--- a/labs/lab2/КП01_ЛР2_Северин_Юрій.docx
+++ b/labs/lab2/КП01_ЛР2_Северин_Юрій.docx
@@ -4807,18 +4807,7 @@
                 <w:szCs w:val="19"/>
                 <w:lang w:val="ru-RU" w:eastAsia="en-US"/>
               </w:rPr>
-              <w:t xml:space="preserve">    </w:t>
-            </w:r>
-            <w:r>
-              <w:rPr>
-                <w:rFonts w:ascii="Consolas" w:eastAsiaTheme="minorHAnsi" w:hAnsi="Consolas" w:cs="Consolas"/>
-                <w:noProof w:val="0"/>
-                <w:color w:val="000000"/>
-                <w:sz w:val="19"/>
-                <w:szCs w:val="19"/>
-                <w:lang w:val="ru-RU" w:eastAsia="en-US"/>
-              </w:rPr>
-              <w:t>}</w:t>
+              <w:t xml:space="preserve">    }</w:t>
             </w:r>
           </w:p>
           <w:p>
@@ -6067,7 +6056,7 @@
                 <w:color w:val="000000"/>
                 <w:sz w:val="19"/>
                 <w:szCs w:val="19"/>
-                <w:lang w:val="ru-RU" w:eastAsia="en-US"/>
+                <w:lang w:val="en-US" w:eastAsia="en-US"/>
               </w:rPr>
             </w:pPr>
             <w:r>
@@ -6088,7 +6077,7 @@
                 <w:color w:val="000000"/>
                 <w:sz w:val="19"/>
                 <w:szCs w:val="19"/>
-                <w:lang w:val="ru-RU" w:eastAsia="en-US"/>
+                <w:lang w:val="en-US" w:eastAsia="en-US"/>
               </w:rPr>
               <w:t>}</w:t>
             </w:r>
@@ -8896,23 +8885,28 @@
           <w:szCs w:val="28"/>
         </w:rPr>
       </w:pPr>
-      <w:r>
-        <w:rPr>
+      <w:bookmarkStart w:id="1" w:name="_GoBack"/>
+      <w:r>
+        <w:rPr>
+          <w:rFonts w:ascii="Times New Roman" w:eastAsia="Times New Roman" w:hAnsi="Times New Roman" w:cs="Times New Roman"/>
+          <w:b/>
+          <w:sz w:val="28"/>
+          <w:szCs w:val="28"/>
           <w:lang w:val="ru-RU"/>
         </w:rPr>
         <w:drawing>
-          <wp:anchor distT="0" distB="0" distL="114300" distR="114300" simplePos="0" relativeHeight="251663360" behindDoc="0" locked="0" layoutInCell="1" allowOverlap="1" wp14:anchorId="7EA94812" wp14:editId="6F16D603">
+          <wp:anchor distT="0" distB="0" distL="114300" distR="114300" simplePos="0" relativeHeight="251661312" behindDoc="0" locked="0" layoutInCell="1" allowOverlap="1">
             <wp:simplePos x="0" y="0"/>
             <wp:positionH relativeFrom="column">
               <wp:posOffset>0</wp:posOffset>
             </wp:positionH>
             <wp:positionV relativeFrom="paragraph">
-              <wp:posOffset>307340</wp:posOffset>
+              <wp:posOffset>304165</wp:posOffset>
             </wp:positionV>
-            <wp:extent cx="6035040" cy="6377940"/>
-            <wp:effectExtent l="0" t="0" r="3810" b="3810"/>
+            <wp:extent cx="6149340" cy="4341495"/>
+            <wp:effectExtent l="0" t="0" r="3810" b="1905"/>
             <wp:wrapSquare wrapText="bothSides"/>
-            <wp:docPr id="3" name="Picture 3"/>
+            <wp:docPr id="1" name="Picture 1" descr="C:\Users\Yurii\Downloads\Untitled Diagram (2).jpg"/>
             <wp:cNvGraphicFramePr>
               <a:graphicFrameLocks xmlns:a="http://schemas.openxmlformats.org/drawingml/2006/main" noChangeAspect="1"/>
             </wp:cNvGraphicFramePr>
@@ -8920,36 +8914,50 @@
               <a:graphicData uri="http://schemas.openxmlformats.org/drawingml/2006/picture">
                 <pic:pic xmlns:pic="http://schemas.openxmlformats.org/drawingml/2006/picture">
                   <pic:nvPicPr>
-                    <pic:cNvPr id="1" name=""/>
-                    <pic:cNvPicPr/>
+                    <pic:cNvPr id="0" name="Picture 2" descr="C:\Users\Yurii\Downloads\Untitled Diagram (2).jpg"/>
+                    <pic:cNvPicPr>
+                      <a:picLocks noChangeAspect="1" noChangeArrowheads="1"/>
+                    </pic:cNvPicPr>
                   </pic:nvPicPr>
                   <pic:blipFill>
-                    <a:blip r:embed="rId6"/>
+                    <a:blip r:embed="rId6">
+                      <a:extLst>
+                        <a:ext uri="{28A0092B-C50C-407E-A947-70E740481C1C}">
+                          <a14:useLocalDpi xmlns:a14="http://schemas.microsoft.com/office/drawing/2010/main" val="0"/>
+                        </a:ext>
+                      </a:extLst>
+                    </a:blip>
+                    <a:srcRect/>
                     <a:stretch>
                       <a:fillRect/>
                     </a:stretch>
                   </pic:blipFill>
-                  <pic:spPr>
+                  <pic:spPr bwMode="auto">
                     <a:xfrm>
                       <a:off x="0" y="0"/>
-                      <a:ext cx="6035040" cy="6377940"/>
+                      <a:ext cx="6149340" cy="4341495"/>
                     </a:xfrm>
                     <a:prstGeom prst="rect">
                       <a:avLst/>
                     </a:prstGeom>
+                    <a:noFill/>
+                    <a:ln>
+                      <a:noFill/>
+                    </a:ln>
                   </pic:spPr>
                 </pic:pic>
               </a:graphicData>
             </a:graphic>
-            <wp14:sizeRelH relativeFrom="margin">
+            <wp14:sizeRelH relativeFrom="page">
               <wp14:pctWidth>0</wp14:pctWidth>
             </wp14:sizeRelH>
-            <wp14:sizeRelV relativeFrom="margin">
+            <wp14:sizeRelV relativeFrom="page">
               <wp14:pctHeight>0</wp14:pctHeight>
             </wp14:sizeRelV>
           </wp:anchor>
         </w:drawing>
       </w:r>
+      <w:bookmarkEnd w:id="1"/>
     </w:p>
     <w:p>
       <w:pPr>
@@ -9041,8 +9049,6 @@
         </w:rPr>
         <w:t>си, інтерфейси, делегати. Вивчил</w:t>
       </w:r>
-      <w:bookmarkStart w:id="1" w:name="_GoBack"/>
-      <w:bookmarkEnd w:id="1"/>
       <w:r>
         <w:rPr>
           <w:rFonts w:ascii="Times New Roman" w:hAnsi="Times New Roman" w:cs="Times New Roman"/>
